--- a/Fall detection.docx
+++ b/Fall detection.docx
@@ -232,11 +232,9 @@
       <w:r>
         <w:t xml:space="preserve"> </w:t>
       </w:r>
-      <w:proofErr w:type="spellStart"/>
       <w:r>
         <w:t>SureSafe</w:t>
       </w:r>
-      <w:proofErr w:type="spellEnd"/>
       <w:r>
         <w:t>.</w:t>
       </w:r>
@@ -409,16 +407,11 @@
       <w:r>
         <w:t xml:space="preserve"> </w:t>
       </w:r>
-      <w:proofErr w:type="spellStart"/>
       <w:r>
         <w:t>N</w:t>
       </w:r>
       <w:r>
-        <w:t>rf</w:t>
-      </w:r>
-      <w:proofErr w:type="spellEnd"/>
-      <w:r>
-        <w:t xml:space="preserve"> connect</w:t>
+        <w:t>rf connect</w:t>
       </w:r>
       <w:r>
         <w:t xml:space="preserve">. This allows </w:t>
@@ -627,13 +620,8 @@
       <w:pPr>
         <w:pStyle w:val="Heading2"/>
       </w:pPr>
-      <w:proofErr w:type="spellStart"/>
-      <w:r>
-        <w:t>Nrf</w:t>
-      </w:r>
-      <w:proofErr w:type="spellEnd"/>
-      <w:r>
-        <w:t xml:space="preserve"> Connect</w:t>
+      <w:r>
+        <w:t>Nrf Connect</w:t>
       </w:r>
     </w:p>
     <w:p>
@@ -715,15 +703,7 @@
         <w:t>In this case th</w:t>
       </w:r>
       <w:r>
-        <w:t xml:space="preserve">e central device (client) is the smartphone running </w:t>
-      </w:r>
-      <w:proofErr w:type="spellStart"/>
-      <w:r>
-        <w:t>Nrf</w:t>
-      </w:r>
-      <w:proofErr w:type="spellEnd"/>
-      <w:r>
-        <w:t xml:space="preserve"> connect, and the peripheral device (server) is the Nano advertising its characteristics.  </w:t>
+        <w:t xml:space="preserve">e central device (client) is the smartphone running Nrf connect, and the peripheral device (server) is the Nano advertising its characteristics.  </w:t>
       </w:r>
       <w:r>
         <w:t>T</w:t>
@@ -1132,13 +1112,8 @@
         <w:t xml:space="preserve">starting with the data labelled as </w:t>
       </w:r>
       <w:r>
-        <w:t xml:space="preserve">fall and </w:t>
-      </w:r>
-      <w:proofErr w:type="spellStart"/>
-      <w:r>
-        <w:t>no_fall</w:t>
-      </w:r>
-      <w:proofErr w:type="spellEnd"/>
+        <w:t>fall and no_fall</w:t>
+      </w:r>
       <w:r>
         <w:t>.</w:t>
       </w:r>
@@ -1167,13 +1142,8 @@
       <w:r>
         <w:t xml:space="preserve">and </w:t>
       </w:r>
-      <w:proofErr w:type="spellStart"/>
-      <w:r>
-        <w:t>no_fall</w:t>
-      </w:r>
-      <w:proofErr w:type="spellEnd"/>
-      <w:r>
-        <w:t>.</w:t>
+      <w:r>
+        <w:t>no_fall.</w:t>
       </w:r>
       <w:r>
         <w:t xml:space="preserve"> The four types of falls were co</w:t>
@@ -1354,17 +1324,8 @@
                 <w:b/>
                 <w:bCs/>
               </w:rPr>
-              <w:t xml:space="preserve">Fall, </w:t>
-            </w:r>
-            <w:proofErr w:type="spellStart"/>
-            <w:r>
-              <w:rPr>
-                <w:b/>
-                <w:bCs/>
-              </w:rPr>
-              <w:t>No_fall</w:t>
-            </w:r>
-            <w:proofErr w:type="spellEnd"/>
+              <w:t>Fall, No_fall</w:t>
+            </w:r>
           </w:p>
         </w:tc>
         <w:tc>
@@ -2400,15 +2361,7 @@
         <w:t>.</w:t>
       </w:r>
       <w:r>
-        <w:t xml:space="preserve"> The working model was uploaded to the Nano which was connected to a battery pack and connected to the </w:t>
-      </w:r>
-      <w:proofErr w:type="spellStart"/>
-      <w:r>
-        <w:t>Nrf</w:t>
-      </w:r>
-      <w:proofErr w:type="spellEnd"/>
-      <w:r>
-        <w:t xml:space="preserve"> connect app via Bluetooth</w:t>
+        <w:t xml:space="preserve"> The working model was uploaded to the Nano which was connected to a battery pack and connected to the Nrf connect app via Bluetooth</w:t>
       </w:r>
       <w:r>
         <w:t xml:space="preserve"> BLE</w:t>
@@ -3537,13 +3490,8 @@
       <w:r>
         <w:t xml:space="preserve"> display of the transition on the </w:t>
       </w:r>
-      <w:proofErr w:type="spellStart"/>
-      <w:r>
-        <w:t>Nrf</w:t>
-      </w:r>
-      <w:proofErr w:type="spellEnd"/>
-      <w:r>
-        <w:t xml:space="preserve"> connect </w:t>
+      <w:r>
+        <w:t xml:space="preserve">Nrf connect </w:t>
       </w:r>
       <w:r>
         <w:t>app</w:t>
@@ -3636,13 +3584,8 @@
       <w:r>
         <w:t xml:space="preserve">Attempts were made to create an app that would perform just as the </w:t>
       </w:r>
-      <w:proofErr w:type="spellStart"/>
-      <w:r>
-        <w:t>Nrf</w:t>
-      </w:r>
-      <w:proofErr w:type="spellEnd"/>
-      <w:r>
-        <w:t xml:space="preserve"> connect app – displaying the inference results, but also giving the opportunity to </w:t>
+      <w:r>
+        <w:t xml:space="preserve">Nrf connect app – displaying the inference results, but also giving the opportunity to </w:t>
       </w:r>
       <w:r>
         <w:t xml:space="preserve">potentially add the </w:t>
@@ -3850,7 +3793,6 @@
       <w:r>
         <w:t xml:space="preserve"> upload to the Arduino. Steps were taken to convert the models to </w:t>
       </w:r>
-      <w:proofErr w:type="spellStart"/>
       <w:r>
         <w:t>Te</w:t>
       </w:r>
@@ -3872,20 +3814,14 @@
       <w:r>
         <w:t>ite</w:t>
       </w:r>
-      <w:proofErr w:type="spellEnd"/>
       <w:r>
         <w:t xml:space="preserve">, then add this as a library to the Arduino </w:t>
       </w:r>
       <w:r>
         <w:t>.</w:t>
       </w:r>
-      <w:proofErr w:type="spellStart"/>
-      <w:r>
-        <w:t>ino</w:t>
-      </w:r>
-      <w:proofErr w:type="spellEnd"/>
-      <w:r>
-        <w:t xml:space="preserve"> file but </w:t>
+      <w:r>
+        <w:t xml:space="preserve">ino file but </w:t>
       </w:r>
       <w:r>
         <w:t>that</w:t>
@@ -4138,8 +4074,64 @@
     </w:p>
     <w:p>
       <w:pPr>
-        <w:jc w:val="both"/>
-      </w:pPr>
+        <w:pStyle w:val="Heading1"/>
+      </w:pPr>
+      <w:r>
+        <w:t>Declaration of Authorship</w:t>
+      </w:r>
+    </w:p>
+    <w:p>
+      <w:pPr>
+        <w:jc w:val="both"/>
+      </w:pPr>
+      <w:r>
+        <w:t xml:space="preserve">I, </w:t>
+      </w:r>
+      <w:r>
+        <w:t>Weng Maton</w:t>
+      </w:r>
+      <w:r>
+        <w:t>, confirm that the work presented in this assessment is my own. Where information has been derived from other sources, I confirm that this has been indicated in the work.</w:t>
+      </w:r>
+    </w:p>
+    <w:p>
+      <w:pPr>
+        <w:jc w:val="both"/>
+      </w:pPr>
+      <w:r>
+        <w:t>Weng Maton</w:t>
+      </w:r>
+    </w:p>
+    <w:p>
+      <w:pPr>
+        <w:jc w:val="both"/>
+      </w:pPr>
+      <w:r>
+        <w:t>ASSESSMENT DATE</w:t>
+      </w:r>
+      <w:r>
+        <w:t>: 25</w:t>
+      </w:r>
+      <w:r>
+        <w:rPr>
+          <w:vertAlign w:val="superscript"/>
+        </w:rPr>
+        <w:t>th</w:t>
+      </w:r>
+      <w:r>
+        <w:t xml:space="preserve"> April 2024</w:t>
+      </w:r>
+    </w:p>
+    <w:p>
+      <w:pPr>
+        <w:jc w:val="both"/>
+      </w:pPr>
+      <w:r>
+        <w:t>Word count:</w:t>
+      </w:r>
+      <w:r>
+        <w:t xml:space="preserve"> 2207</w:t>
+      </w:r>
     </w:p>
     <w:sectPr>
       <w:pgSz w:w="11906" w:h="16838"/>

--- a/Fall detection.docx
+++ b/Fall detection.docx
@@ -232,9 +232,11 @@
       <w:r>
         <w:t xml:space="preserve"> </w:t>
       </w:r>
+      <w:proofErr w:type="spellStart"/>
       <w:r>
         <w:t>SureSafe</w:t>
       </w:r>
+      <w:proofErr w:type="spellEnd"/>
       <w:r>
         <w:t>.</w:t>
       </w:r>
@@ -407,11 +409,16 @@
       <w:r>
         <w:t xml:space="preserve"> </w:t>
       </w:r>
+      <w:proofErr w:type="spellStart"/>
       <w:r>
         <w:t>N</w:t>
       </w:r>
       <w:r>
-        <w:t>rf connect</w:t>
+        <w:t>rf</w:t>
+      </w:r>
+      <w:proofErr w:type="spellEnd"/>
+      <w:r>
+        <w:t xml:space="preserve"> connect</w:t>
       </w:r>
       <w:r>
         <w:t xml:space="preserve">. This allows </w:t>
@@ -620,8 +627,13 @@
       <w:pPr>
         <w:pStyle w:val="Heading2"/>
       </w:pPr>
-      <w:r>
-        <w:t>Nrf Connect</w:t>
+      <w:proofErr w:type="spellStart"/>
+      <w:r>
+        <w:t>Nrf</w:t>
+      </w:r>
+      <w:proofErr w:type="spellEnd"/>
+      <w:r>
+        <w:t xml:space="preserve"> Connect</w:t>
       </w:r>
     </w:p>
     <w:p>
@@ -703,7 +715,15 @@
         <w:t>In this case th</w:t>
       </w:r>
       <w:r>
-        <w:t xml:space="preserve">e central device (client) is the smartphone running Nrf connect, and the peripheral device (server) is the Nano advertising its characteristics.  </w:t>
+        <w:t xml:space="preserve">e central device (client) is the smartphone running </w:t>
+      </w:r>
+      <w:proofErr w:type="spellStart"/>
+      <w:r>
+        <w:t>Nrf</w:t>
+      </w:r>
+      <w:proofErr w:type="spellEnd"/>
+      <w:r>
+        <w:t xml:space="preserve"> connect, and the peripheral device (server) is the Nano advertising its characteristics.  </w:t>
       </w:r>
       <w:r>
         <w:t>T</w:t>
@@ -1112,8 +1132,13 @@
         <w:t xml:space="preserve">starting with the data labelled as </w:t>
       </w:r>
       <w:r>
-        <w:t>fall and no_fall</w:t>
-      </w:r>
+        <w:t xml:space="preserve">fall and </w:t>
+      </w:r>
+      <w:proofErr w:type="spellStart"/>
+      <w:r>
+        <w:t>no_fall</w:t>
+      </w:r>
+      <w:proofErr w:type="spellEnd"/>
       <w:r>
         <w:t>.</w:t>
       </w:r>
@@ -1142,8 +1167,13 @@
       <w:r>
         <w:t xml:space="preserve">and </w:t>
       </w:r>
-      <w:r>
-        <w:t>no_fall.</w:t>
+      <w:proofErr w:type="spellStart"/>
+      <w:r>
+        <w:t>no_fall</w:t>
+      </w:r>
+      <w:proofErr w:type="spellEnd"/>
+      <w:r>
+        <w:t>.</w:t>
       </w:r>
       <w:r>
         <w:t xml:space="preserve"> The four types of falls were co</w:t>
@@ -1324,8 +1354,17 @@
                 <w:b/>
                 <w:bCs/>
               </w:rPr>
-              <w:t>Fall, No_fall</w:t>
-            </w:r>
+              <w:t xml:space="preserve">Fall, </w:t>
+            </w:r>
+            <w:proofErr w:type="spellStart"/>
+            <w:r>
+              <w:rPr>
+                <w:b/>
+                <w:bCs/>
+              </w:rPr>
+              <w:t>No_fall</w:t>
+            </w:r>
+            <w:proofErr w:type="spellEnd"/>
           </w:p>
         </w:tc>
         <w:tc>
@@ -2361,7 +2400,15 @@
         <w:t>.</w:t>
       </w:r>
       <w:r>
-        <w:t xml:space="preserve"> The working model was uploaded to the Nano which was connected to a battery pack and connected to the Nrf connect app via Bluetooth</w:t>
+        <w:t xml:space="preserve"> The working model was uploaded to the Nano which was connected to a battery pack and connected to the </w:t>
+      </w:r>
+      <w:proofErr w:type="spellStart"/>
+      <w:r>
+        <w:t>Nrf</w:t>
+      </w:r>
+      <w:proofErr w:type="spellEnd"/>
+      <w:r>
+        <w:t xml:space="preserve"> connect app via Bluetooth</w:t>
       </w:r>
       <w:r>
         <w:t xml:space="preserve"> BLE</w:t>
@@ -3426,7 +3473,15 @@
         <w:jc w:val="both"/>
       </w:pPr>
       <w:r>
-        <w:t xml:space="preserve">As displayed in the table, the Idle case was the most difficult to reach. When placed on a table, the inference results easily reads Idle, but when worn on the wrist, it can hardly be detected. This may have been due to the way the data for the </w:t>
+        <w:t xml:space="preserve">As displayed in the table, the Idle case was the most difficult to reach. When placed on a table, the inference results easily </w:t>
+      </w:r>
+      <w:proofErr w:type="gramStart"/>
+      <w:r>
+        <w:t>reads</w:t>
+      </w:r>
+      <w:proofErr w:type="gramEnd"/>
+      <w:r>
+        <w:t xml:space="preserve"> Idle, but when worn on the wrist, it can hardly be detected. This may have been due to the way the data for the </w:t>
       </w:r>
       <w:r>
         <w:t>I</w:t>
@@ -3490,8 +3545,13 @@
       <w:r>
         <w:t xml:space="preserve"> display of the transition on the </w:t>
       </w:r>
-      <w:r>
-        <w:t xml:space="preserve">Nrf connect </w:t>
+      <w:proofErr w:type="spellStart"/>
+      <w:r>
+        <w:t>Nrf</w:t>
+      </w:r>
+      <w:proofErr w:type="spellEnd"/>
+      <w:r>
+        <w:t xml:space="preserve"> connect </w:t>
       </w:r>
       <w:r>
         <w:t>app</w:t>
@@ -3584,8 +3644,13 @@
       <w:r>
         <w:t xml:space="preserve">Attempts were made to create an app that would perform just as the </w:t>
       </w:r>
-      <w:r>
-        <w:t xml:space="preserve">Nrf connect app – displaying the inference results, but also giving the opportunity to </w:t>
+      <w:proofErr w:type="spellStart"/>
+      <w:r>
+        <w:t>Nrf</w:t>
+      </w:r>
+      <w:proofErr w:type="spellEnd"/>
+      <w:r>
+        <w:t xml:space="preserve"> connect app – displaying the inference results, but also giving the opportunity to </w:t>
       </w:r>
       <w:r>
         <w:t xml:space="preserve">potentially add the </w:t>
@@ -3793,6 +3858,7 @@
       <w:r>
         <w:t xml:space="preserve"> upload to the Arduino. Steps were taken to convert the models to </w:t>
       </w:r>
+      <w:proofErr w:type="spellStart"/>
       <w:r>
         <w:t>Te</w:t>
       </w:r>
@@ -3814,14 +3880,20 @@
       <w:r>
         <w:t>ite</w:t>
       </w:r>
+      <w:proofErr w:type="spellEnd"/>
       <w:r>
         <w:t xml:space="preserve">, then add this as a library to the Arduino </w:t>
       </w:r>
       <w:r>
         <w:t>.</w:t>
       </w:r>
-      <w:r>
-        <w:t xml:space="preserve">ino file but </w:t>
+      <w:proofErr w:type="spellStart"/>
+      <w:r>
+        <w:t>ino</w:t>
+      </w:r>
+      <w:proofErr w:type="spellEnd"/>
+      <w:r>
+        <w:t xml:space="preserve"> file but </w:t>
       </w:r>
       <w:r>
         <w:t>that</w:t>
@@ -4132,6 +4204,24 @@
       <w:r>
         <w:t xml:space="preserve"> 2207</w:t>
       </w:r>
+    </w:p>
+    <w:p>
+      <w:pPr>
+        <w:jc w:val="both"/>
+      </w:pPr>
+      <w:hyperlink r:id="rId30" w:history="1">
+        <w:r>
+          <w:rPr>
+            <w:rStyle w:val="Hyperlink"/>
+          </w:rPr>
+          <w:t>https://github.com/w90m/fall_detection.git</w:t>
+        </w:r>
+      </w:hyperlink>
+    </w:p>
+    <w:p>
+      <w:pPr>
+        <w:jc w:val="both"/>
+      </w:pPr>
     </w:p>
     <w:sectPr>
       <w:pgSz w:w="11906" w:h="16838"/>

--- a/Fall detection.docx
+++ b/Fall detection.docx
@@ -4,6 +4,48 @@
   <w:body>
     <w:p>
       <w:pPr>
+        <w:pStyle w:val="Title"/>
+      </w:pPr>
+      <w:r>
+        <w:t>Fall Detection</w:t>
+      </w:r>
+    </w:p>
+    <w:p>
+      <w:pPr>
+        <w:pStyle w:val="BodyText"/>
+      </w:pPr>
+      <w:r>
+        <w:t>Weng Maton</w:t>
+      </w:r>
+    </w:p>
+    <w:p>
+      <w:pPr>
+        <w:jc w:val="both"/>
+      </w:pPr>
+      <w:hyperlink r:id="rId6" w:history="1">
+        <w:r>
+          <w:rPr>
+            <w:rStyle w:val="Hyperlink"/>
+          </w:rPr>
+          <w:t>https://github.com/w90m/fall_detection.git</w:t>
+        </w:r>
+      </w:hyperlink>
+    </w:p>
+    <w:p>
+      <w:pPr>
+        <w:jc w:val="both"/>
+      </w:pPr>
+      <w:hyperlink r:id="rId7" w:history="1">
+        <w:r>
+          <w:rPr>
+            <w:rStyle w:val="Hyperlink"/>
+          </w:rPr>
+          <w:t>https://studio.edgeimpulse.com/public/383839/live</w:t>
+        </w:r>
+      </w:hyperlink>
+    </w:p>
+    <w:p>
+      <w:pPr>
         <w:pStyle w:val="Heading1"/>
         <w:jc w:val="both"/>
       </w:pPr>
@@ -232,11 +274,9 @@
       <w:r>
         <w:t xml:space="preserve"> </w:t>
       </w:r>
-      <w:proofErr w:type="spellStart"/>
       <w:r>
         <w:t>SureSafe</w:t>
       </w:r>
-      <w:proofErr w:type="spellEnd"/>
       <w:r>
         <w:t>.</w:t>
       </w:r>
@@ -409,16 +449,11 @@
       <w:r>
         <w:t xml:space="preserve"> </w:t>
       </w:r>
-      <w:proofErr w:type="spellStart"/>
       <w:r>
         <w:t>N</w:t>
       </w:r>
       <w:r>
-        <w:t>rf</w:t>
-      </w:r>
-      <w:proofErr w:type="spellEnd"/>
-      <w:r>
-        <w:t xml:space="preserve"> connect</w:t>
+        <w:t>rf connect</w:t>
       </w:r>
       <w:r>
         <w:t xml:space="preserve">. This allows </w:t>
@@ -487,7 +522,7 @@
                     <pic:cNvPicPr/>
                   </pic:nvPicPr>
                   <pic:blipFill>
-                    <a:blip r:embed="rId6"/>
+                    <a:blip r:embed="rId8"/>
                     <a:stretch>
                       <a:fillRect/>
                     </a:stretch>
@@ -513,6 +548,7 @@
         <w:jc w:val="both"/>
       </w:pPr>
       <w:r>
+        <w:lastRenderedPageBreak/>
         <w:t xml:space="preserve">Data capture </w:t>
       </w:r>
       <w:r>
@@ -564,7 +600,6 @@
         <w:jc w:val="both"/>
       </w:pPr>
       <w:r>
-        <w:lastRenderedPageBreak/>
         <w:t>Accelerometer</w:t>
       </w:r>
     </w:p>
@@ -627,13 +662,8 @@
       <w:pPr>
         <w:pStyle w:val="Heading2"/>
       </w:pPr>
-      <w:proofErr w:type="spellStart"/>
-      <w:r>
-        <w:t>Nrf</w:t>
-      </w:r>
-      <w:proofErr w:type="spellEnd"/>
-      <w:r>
-        <w:t xml:space="preserve"> Connect</w:t>
+      <w:r>
+        <w:t>Nrf Connect</w:t>
       </w:r>
     </w:p>
     <w:p>
@@ -715,15 +745,7 @@
         <w:t>In this case th</w:t>
       </w:r>
       <w:r>
-        <w:t xml:space="preserve">e central device (client) is the smartphone running </w:t>
-      </w:r>
-      <w:proofErr w:type="spellStart"/>
-      <w:r>
-        <w:t>Nrf</w:t>
-      </w:r>
-      <w:proofErr w:type="spellEnd"/>
-      <w:r>
-        <w:t xml:space="preserve"> connect, and the peripheral device (server) is the Nano advertising its characteristics.  </w:t>
+        <w:t xml:space="preserve">e central device (client) is the smartphone running Nrf connect, and the peripheral device (server) is the Nano advertising its characteristics.  </w:t>
       </w:r>
       <w:r>
         <w:t>T</w:t>
@@ -848,7 +870,7 @@
                     </pic:cNvPicPr>
                   </pic:nvPicPr>
                   <pic:blipFill rotWithShape="1">
-                    <a:blip r:embed="rId7" cstate="print">
+                    <a:blip r:embed="rId9" cstate="print">
                       <a:extLst>
                         <a:ext uri="{28A0092B-C50C-407E-A947-70E740481C1C}">
                           <a14:useLocalDpi xmlns:a14="http://schemas.microsoft.com/office/drawing/2010/main" val="0"/>
@@ -969,6 +991,7 @@
         <w:rPr>
           <w:noProof/>
         </w:rPr>
+        <w:lastRenderedPageBreak/>
         <w:drawing>
           <wp:inline distT="0" distB="0" distL="0" distR="0" wp14:anchorId="4096397F" wp14:editId="312A66D7">
             <wp:extent cx="2582552" cy="1668780"/>
@@ -985,7 +1008,7 @@
                     <pic:cNvPicPr/>
                   </pic:nvPicPr>
                   <pic:blipFill>
-                    <a:blip r:embed="rId8"/>
+                    <a:blip r:embed="rId10"/>
                     <a:stretch>
                       <a:fillRect/>
                     </a:stretch>
@@ -1025,7 +1048,7 @@
                     <pic:cNvPicPr/>
                   </pic:nvPicPr>
                   <pic:blipFill>
-                    <a:blip r:embed="rId9"/>
+                    <a:blip r:embed="rId11"/>
                     <a:stretch>
                       <a:fillRect/>
                     </a:stretch>
@@ -1087,7 +1110,7 @@
       <w:r>
         <w:t xml:space="preserve">Here is a link to the model: </w:t>
       </w:r>
-      <w:hyperlink r:id="rId10" w:history="1">
+      <w:hyperlink r:id="rId12" w:history="1">
         <w:r>
           <w:rPr>
             <w:rStyle w:val="Hyperlink"/>
@@ -1132,13 +1155,8 @@
         <w:t xml:space="preserve">starting with the data labelled as </w:t>
       </w:r>
       <w:r>
-        <w:t xml:space="preserve">fall and </w:t>
-      </w:r>
-      <w:proofErr w:type="spellStart"/>
-      <w:r>
-        <w:t>no_fall</w:t>
-      </w:r>
-      <w:proofErr w:type="spellEnd"/>
+        <w:t>fall and no_fall</w:t>
+      </w:r>
       <w:r>
         <w:t>.</w:t>
       </w:r>
@@ -1167,27 +1185,22 @@
       <w:r>
         <w:t xml:space="preserve">and </w:t>
       </w:r>
-      <w:proofErr w:type="spellStart"/>
-      <w:r>
-        <w:t>no_fall</w:t>
-      </w:r>
-      <w:proofErr w:type="spellEnd"/>
+      <w:r>
+        <w:t>no_fall.</w:t>
+      </w:r>
+      <w:r>
+        <w:t xml:space="preserve"> The four types of falls were co</w:t>
+      </w:r>
+      <w:r>
+        <w:t>llated into one – fall</w:t>
+      </w:r>
       <w:r>
         <w:t>.</w:t>
       </w:r>
       <w:r>
-        <w:t xml:space="preserve"> The four types of falls were co</w:t>
-      </w:r>
-      <w:r>
-        <w:t>llated into one – fall</w:t>
-      </w:r>
-      <w:r>
-        <w:t>.</w:t>
-      </w:r>
-      <w:r>
         <w:t xml:space="preserve"> Here is a link to the model: </w:t>
       </w:r>
-      <w:hyperlink r:id="rId11" w:history="1">
+      <w:hyperlink r:id="rId13" w:history="1">
         <w:r>
           <w:rPr>
             <w:rStyle w:val="Hyperlink"/>
@@ -1269,7 +1282,7 @@
       <w:r>
         <w:t xml:space="preserve">Here is a link to the model: </w:t>
       </w:r>
-      <w:hyperlink r:id="rId12" w:history="1">
+      <w:hyperlink r:id="rId14" w:history="1">
         <w:r>
           <w:rPr>
             <w:rStyle w:val="Hyperlink"/>
@@ -1354,17 +1367,8 @@
                 <w:b/>
                 <w:bCs/>
               </w:rPr>
-              <w:t xml:space="preserve">Fall, </w:t>
-            </w:r>
-            <w:proofErr w:type="spellStart"/>
-            <w:r>
-              <w:rPr>
-                <w:b/>
-                <w:bCs/>
-              </w:rPr>
-              <w:t>No_fall</w:t>
-            </w:r>
-            <w:proofErr w:type="spellEnd"/>
+              <w:t>Fall, No_fall</w:t>
+            </w:r>
           </w:p>
         </w:tc>
         <w:tc>
@@ -1548,7 +1552,7 @@
                     <pic:cNvPicPr/>
                   </pic:nvPicPr>
                   <pic:blipFill rotWithShape="1">
-                    <a:blip r:embed="rId13"/>
+                    <a:blip r:embed="rId15"/>
                     <a:srcRect l="51889" t="48700"/>
                     <a:stretch/>
                   </pic:blipFill>
@@ -1600,7 +1604,7 @@
                     <pic:cNvPicPr/>
                   </pic:nvPicPr>
                   <pic:blipFill>
-                    <a:blip r:embed="rId14"/>
+                    <a:blip r:embed="rId16"/>
                     <a:stretch>
                       <a:fillRect/>
                     </a:stretch>
@@ -1631,6 +1635,7 @@
         <w:pStyle w:val="Heading3"/>
       </w:pPr>
       <w:r>
+        <w:lastRenderedPageBreak/>
         <w:t>Working model</w:t>
       </w:r>
     </w:p>
@@ -1701,29 +1706,44 @@
       <w:r>
         <w:t xml:space="preserve">: </w:t>
       </w:r>
-      <w:hyperlink r:id="rId15" w:history="1">
-        <w:r>
-          <w:rPr>
-            <w:rStyle w:val="Hyperlink"/>
-          </w:rPr>
-          <w:t>https://studio.edgeimpulse.com/public/3</w:t>
-        </w:r>
-        <w:r>
-          <w:rPr>
-            <w:rStyle w:val="Hyperlink"/>
-          </w:rPr>
-          <w:t>8</w:t>
-        </w:r>
-        <w:r>
-          <w:rPr>
-            <w:rStyle w:val="Hyperlink"/>
-          </w:rPr>
-          <w:t>3839/live</w:t>
-        </w:r>
-      </w:hyperlink>
+      <w:bookmarkStart w:id="0" w:name="_Hlk164954654"/>
+      <w:r>
+        <w:fldChar w:fldCharType="begin"/>
+      </w:r>
+      <w:r>
+        <w:instrText>HYPERLINK "https://studio.edgeimpulse.com/public/383839/live"</w:instrText>
+      </w:r>
+      <w:r>
+        <w:fldChar w:fldCharType="separate"/>
+      </w:r>
+      <w:r>
+        <w:rPr>
+          <w:rStyle w:val="Hyperlink"/>
+        </w:rPr>
+        <w:t>https://studio.edgeimpulse.com/public/3</w:t>
+      </w:r>
+      <w:r>
+        <w:rPr>
+          <w:rStyle w:val="Hyperlink"/>
+        </w:rPr>
+        <w:t>8</w:t>
+      </w:r>
+      <w:r>
+        <w:rPr>
+          <w:rStyle w:val="Hyperlink"/>
+        </w:rPr>
+        <w:t>3839/live</w:t>
+      </w:r>
+      <w:r>
+        <w:rPr>
+          <w:rStyle w:val="Hyperlink"/>
+        </w:rPr>
+        <w:fldChar w:fldCharType="end"/>
+      </w:r>
       <w:r>
         <w:t xml:space="preserve"> </w:t>
       </w:r>
+      <w:bookmarkEnd w:id="0"/>
     </w:p>
     <w:tbl>
       <w:tblPr>
@@ -1821,7 +1841,6 @@
               <w:jc w:val="both"/>
             </w:pPr>
             <w:r>
-              <w:lastRenderedPageBreak/>
               <w:t>Output layer (3 classes)</w:t>
             </w:r>
           </w:p>
@@ -1857,7 +1876,7 @@
                     <pic:cNvPicPr/>
                   </pic:nvPicPr>
                   <pic:blipFill>
-                    <a:blip r:embed="rId16"/>
+                    <a:blip r:embed="rId17"/>
                     <a:stretch>
                       <a:fillRect/>
                     </a:stretch>
@@ -1902,7 +1921,7 @@
                     <pic:cNvPicPr/>
                   </pic:nvPicPr>
                   <pic:blipFill>
-                    <a:blip r:embed="rId17"/>
+                    <a:blip r:embed="rId18"/>
                     <a:stretch>
                       <a:fillRect/>
                     </a:stretch>
@@ -2107,6 +2126,7 @@
         <w:rPr>
           <w:noProof/>
         </w:rPr>
+        <w:lastRenderedPageBreak/>
         <w:drawing>
           <wp:inline distT="0" distB="0" distL="0" distR="0" wp14:anchorId="0855E460" wp14:editId="22CC0134">
             <wp:extent cx="2572370" cy="1943100"/>
@@ -2123,7 +2143,7 @@
                     <pic:cNvPicPr/>
                   </pic:nvPicPr>
                   <pic:blipFill>
-                    <a:blip r:embed="rId18"/>
+                    <a:blip r:embed="rId19"/>
                     <a:stretch>
                       <a:fillRect/>
                     </a:stretch>
@@ -2169,7 +2189,7 @@
                     <pic:cNvPicPr/>
                   </pic:nvPicPr>
                   <pic:blipFill>
-                    <a:blip r:embed="rId19"/>
+                    <a:blip r:embed="rId20"/>
                     <a:stretch>
                       <a:fillRect/>
                     </a:stretch>
@@ -2265,7 +2285,6 @@
         <w:rPr>
           <w:noProof/>
         </w:rPr>
-        <w:lastRenderedPageBreak/>
         <w:drawing>
           <wp:inline distT="0" distB="0" distL="0" distR="0" wp14:anchorId="44668C41" wp14:editId="64A11CE7">
             <wp:extent cx="2560320" cy="1923503"/>
@@ -2282,7 +2301,7 @@
                     <pic:cNvPicPr/>
                   </pic:nvPicPr>
                   <pic:blipFill>
-                    <a:blip r:embed="rId20"/>
+                    <a:blip r:embed="rId21"/>
                     <a:stretch>
                       <a:fillRect/>
                     </a:stretch>
@@ -2328,7 +2347,7 @@
                     <pic:cNvPicPr/>
                   </pic:nvPicPr>
                   <pic:blipFill>
-                    <a:blip r:embed="rId21"/>
+                    <a:blip r:embed="rId22"/>
                     <a:stretch>
                       <a:fillRect/>
                     </a:stretch>
@@ -2400,21 +2419,7 @@
         <w:t>.</w:t>
       </w:r>
       <w:r>
-        <w:t xml:space="preserve"> The working model was uploaded to the Nano which was connected to a battery pack and connected to the </w:t>
-      </w:r>
-      <w:proofErr w:type="spellStart"/>
-      <w:r>
-        <w:t>Nrf</w:t>
-      </w:r>
-      <w:proofErr w:type="spellEnd"/>
-      <w:r>
-        <w:t xml:space="preserve"> connect app via Bluetooth</w:t>
-      </w:r>
-      <w:r>
-        <w:t xml:space="preserve"> BLE</w:t>
-      </w:r>
-      <w:r>
-        <w:t xml:space="preserve">. </w:t>
+        <w:t xml:space="preserve"> The working model was uploaded to the Nano which was connected to a battery pack and connected to the Nrf connect app via Bluetooth. </w:t>
       </w:r>
     </w:p>
     <w:p>
@@ -2425,6 +2430,7 @@
         <w:rPr>
           <w:noProof/>
         </w:rPr>
+        <w:lastRenderedPageBreak/>
         <w:drawing>
           <wp:inline distT="0" distB="0" distL="0" distR="0" wp14:anchorId="679F0B91" wp14:editId="2BA006F4">
             <wp:extent cx="1710690" cy="2280984"/>
@@ -2443,7 +2449,7 @@
                     </pic:cNvPicPr>
                   </pic:nvPicPr>
                   <pic:blipFill>
-                    <a:blip r:embed="rId22" cstate="print">
+                    <a:blip r:embed="rId23" cstate="print">
                       <a:extLst>
                         <a:ext uri="{28A0092B-C50C-407E-A947-70E740481C1C}">
                           <a14:useLocalDpi xmlns:a14="http://schemas.microsoft.com/office/drawing/2010/main" val="0"/>
@@ -2498,7 +2504,7 @@
                     </pic:cNvPicPr>
                   </pic:nvPicPr>
                   <pic:blipFill rotWithShape="1">
-                    <a:blip r:embed="rId23" cstate="print">
+                    <a:blip r:embed="rId24" cstate="print">
                       <a:extLst>
                         <a:ext uri="{28A0092B-C50C-407E-A947-70E740481C1C}">
                           <a14:useLocalDpi xmlns:a14="http://schemas.microsoft.com/office/drawing/2010/main" val="0"/>
@@ -2553,7 +2559,7 @@
                     <pic:cNvPicPr/>
                   </pic:nvPicPr>
                   <pic:blipFill>
-                    <a:blip r:embed="rId24"/>
+                    <a:blip r:embed="rId25"/>
                     <a:stretch>
                       <a:fillRect/>
                     </a:stretch>
@@ -2576,7 +2582,6 @@
     </w:p>
     <w:p>
       <w:r>
-        <w:lastRenderedPageBreak/>
         <w:t xml:space="preserve">Inference results </w:t>
       </w:r>
       <w:r>
@@ -2599,6 +2604,7 @@
           <w:sz w:val="22"/>
           <w:szCs w:val="22"/>
         </w:rPr>
+        <w:lastRenderedPageBreak/>
         <w:drawing>
           <wp:inline distT="0" distB="0" distL="0" distR="0" wp14:anchorId="1A8685D8" wp14:editId="06B543C5">
             <wp:extent cx="1738029" cy="3726180"/>
@@ -2617,7 +2623,7 @@
                     </pic:cNvPicPr>
                   </pic:nvPicPr>
                   <pic:blipFill>
-                    <a:blip r:embed="rId25" cstate="print">
+                    <a:blip r:embed="rId26" cstate="print">
                       <a:extLst>
                         <a:ext uri="{28A0092B-C50C-407E-A947-70E740481C1C}">
                           <a14:useLocalDpi xmlns:a14="http://schemas.microsoft.com/office/drawing/2010/main" val="0"/>
@@ -2675,7 +2681,7 @@
                     </pic:cNvPicPr>
                   </pic:nvPicPr>
                   <pic:blipFill>
-                    <a:blip r:embed="rId26" cstate="print">
+                    <a:blip r:embed="rId27" cstate="print">
                       <a:extLst>
                         <a:ext uri="{28A0092B-C50C-407E-A947-70E740481C1C}">
                           <a14:useLocalDpi xmlns:a14="http://schemas.microsoft.com/office/drawing/2010/main" val="0"/>
@@ -2733,7 +2739,7 @@
                     </pic:cNvPicPr>
                   </pic:nvPicPr>
                   <pic:blipFill>
-                    <a:blip r:embed="rId27" cstate="print">
+                    <a:blip r:embed="rId28" cstate="print">
                       <a:extLst>
                         <a:ext uri="{28A0092B-C50C-407E-A947-70E740481C1C}">
                           <a14:useLocalDpi xmlns:a14="http://schemas.microsoft.com/office/drawing/2010/main" val="0"/>
@@ -3473,15 +3479,7 @@
         <w:jc w:val="both"/>
       </w:pPr>
       <w:r>
-        <w:t xml:space="preserve">As displayed in the table, the Idle case was the most difficult to reach. When placed on a table, the inference results easily </w:t>
-      </w:r>
-      <w:proofErr w:type="gramStart"/>
-      <w:r>
-        <w:t>reads</w:t>
-      </w:r>
-      <w:proofErr w:type="gramEnd"/>
-      <w:r>
-        <w:t xml:space="preserve"> Idle, but when worn on the wrist, it can hardly be detected. This may have been due to the way the data for the </w:t>
+        <w:t xml:space="preserve">As displayed in the table, the Idle case was the most difficult to reach. When placed on a table, the inference results easily reads Idle, but when worn on the wrist, it can hardly be detected. This may have been due to the way the data for the </w:t>
       </w:r>
       <w:r>
         <w:t>I</w:t>
@@ -3545,13 +3543,8 @@
       <w:r>
         <w:t xml:space="preserve"> display of the transition on the </w:t>
       </w:r>
-      <w:proofErr w:type="spellStart"/>
-      <w:r>
-        <w:t>Nrf</w:t>
-      </w:r>
-      <w:proofErr w:type="spellEnd"/>
-      <w:r>
-        <w:t xml:space="preserve"> connect </w:t>
+      <w:r>
+        <w:t xml:space="preserve">Nrf connect </w:t>
       </w:r>
       <w:r>
         <w:t>app</w:t>
@@ -3644,13 +3637,8 @@
       <w:r>
         <w:t xml:space="preserve">Attempts were made to create an app that would perform just as the </w:t>
       </w:r>
-      <w:proofErr w:type="spellStart"/>
-      <w:r>
-        <w:t>Nrf</w:t>
-      </w:r>
-      <w:proofErr w:type="spellEnd"/>
-      <w:r>
-        <w:t xml:space="preserve"> connect app – displaying the inference results, but also giving the opportunity to </w:t>
+      <w:r>
+        <w:t xml:space="preserve">Nrf connect app – displaying the inference results, but also giving the opportunity to </w:t>
       </w:r>
       <w:r>
         <w:t xml:space="preserve">potentially add the </w:t>
@@ -3697,7 +3685,7 @@
                     <pic:cNvPicPr/>
                   </pic:nvPicPr>
                   <pic:blipFill>
-                    <a:blip r:embed="rId28"/>
+                    <a:blip r:embed="rId29"/>
                     <a:stretch>
                       <a:fillRect/>
                     </a:stretch>
@@ -3745,7 +3733,7 @@
                     </pic:cNvPicPr>
                   </pic:nvPicPr>
                   <pic:blipFill rotWithShape="1">
-                    <a:blip r:embed="rId29" cstate="print">
+                    <a:blip r:embed="rId30" cstate="print">
                       <a:extLst>
                         <a:ext uri="{28A0092B-C50C-407E-A947-70E740481C1C}">
                           <a14:useLocalDpi xmlns:a14="http://schemas.microsoft.com/office/drawing/2010/main" val="0"/>
@@ -3858,7 +3846,6 @@
       <w:r>
         <w:t xml:space="preserve"> upload to the Arduino. Steps were taken to convert the models to </w:t>
       </w:r>
-      <w:proofErr w:type="spellStart"/>
       <w:r>
         <w:t>Te</w:t>
       </w:r>
@@ -3880,20 +3867,14 @@
       <w:r>
         <w:t>ite</w:t>
       </w:r>
-      <w:proofErr w:type="spellEnd"/>
       <w:r>
         <w:t xml:space="preserve">, then add this as a library to the Arduino </w:t>
       </w:r>
       <w:r>
         <w:t>.</w:t>
       </w:r>
-      <w:proofErr w:type="spellStart"/>
-      <w:r>
-        <w:t>ino</w:t>
-      </w:r>
-      <w:proofErr w:type="spellEnd"/>
-      <w:r>
-        <w:t xml:space="preserve"> file but </w:t>
+      <w:r>
+        <w:t xml:space="preserve">ino file but </w:t>
       </w:r>
       <w:r>
         <w:t>that</w:t>
@@ -4204,19 +4185,6 @@
       <w:r>
         <w:t xml:space="preserve"> 2207</w:t>
       </w:r>
-    </w:p>
-    <w:p>
-      <w:pPr>
-        <w:jc w:val="both"/>
-      </w:pPr>
-      <w:hyperlink r:id="rId30" w:history="1">
-        <w:r>
-          <w:rPr>
-            <w:rStyle w:val="Hyperlink"/>
-          </w:rPr>
-          <w:t>https://github.com/w90m/fall_detection.git</w:t>
-        </w:r>
-      </w:hyperlink>
     </w:p>
     <w:p>
       <w:pPr>
@@ -4672,7 +4640,7 @@
     <w:lsdException w:name="Closing" w:semiHidden="1" w:unhideWhenUsed="1"/>
     <w:lsdException w:name="Signature" w:semiHidden="1" w:unhideWhenUsed="1"/>
     <w:lsdException w:name="Default Paragraph Font" w:semiHidden="1" w:uiPriority="1" w:unhideWhenUsed="1"/>
-    <w:lsdException w:name="Body Text" w:semiHidden="1" w:unhideWhenUsed="1"/>
+    <w:lsdException w:name="Body Text" w:semiHidden="1" w:uiPriority="0" w:unhideWhenUsed="1" w:qFormat="1"/>
     <w:lsdException w:name="Body Text Indent" w:semiHidden="1" w:unhideWhenUsed="1"/>
     <w:lsdException w:name="List Continue" w:semiHidden="1" w:unhideWhenUsed="1"/>
     <w:lsdException w:name="List Continue 2" w:semiHidden="1" w:unhideWhenUsed="1"/>
@@ -5183,6 +5151,79 @@
       <w:u w:val="single"/>
     </w:rPr>
   </w:style>
+  <w:style w:type="paragraph" w:styleId="BodyText">
+    <w:name w:val="Body Text"/>
+    <w:basedOn w:val="Normal"/>
+    <w:next w:val="Normal"/>
+    <w:link w:val="BodyTextChar"/>
+    <w:qFormat/>
+    <w:rsid w:val="009A2BD0"/>
+    <w:pPr>
+      <w:spacing w:before="180" w:after="180" w:line="240" w:lineRule="auto"/>
+    </w:pPr>
+    <w:rPr>
+      <w:kern w:val="0"/>
+      <w:sz w:val="24"/>
+      <w:szCs w:val="24"/>
+      <w:lang w:eastAsia="en-GB"/>
+      <w14:ligatures w14:val="none"/>
+    </w:rPr>
+  </w:style>
+  <w:style w:type="character" w:customStyle="1" w:styleId="BodyTextChar">
+    <w:name w:val="Body Text Char"/>
+    <w:basedOn w:val="DefaultParagraphFont"/>
+    <w:link w:val="BodyText"/>
+    <w:rsid w:val="009A2BD0"/>
+    <w:rPr>
+      <w:kern w:val="0"/>
+      <w:sz w:val="24"/>
+      <w:szCs w:val="24"/>
+      <w:lang w:eastAsia="en-GB"/>
+      <w14:ligatures w14:val="none"/>
+    </w:rPr>
+  </w:style>
+  <w:style w:type="paragraph" w:styleId="Title">
+    <w:name w:val="Title"/>
+    <w:basedOn w:val="Normal"/>
+    <w:next w:val="BodyText"/>
+    <w:link w:val="TitleChar"/>
+    <w:uiPriority w:val="10"/>
+    <w:qFormat/>
+    <w:rsid w:val="009A2BD0"/>
+    <w:pPr>
+      <w:spacing w:before="480" w:after="240" w:line="240" w:lineRule="auto"/>
+      <w:jc w:val="center"/>
+    </w:pPr>
+    <w:rPr>
+      <w:rFonts w:asciiTheme="majorHAnsi" w:eastAsiaTheme="majorEastAsia" w:hAnsiTheme="majorHAnsi" w:cstheme="majorBidi"/>
+      <w:b/>
+      <w:bCs/>
+      <w:color w:val="345A8A"/>
+      <w:kern w:val="0"/>
+      <w:sz w:val="36"/>
+      <w:szCs w:val="36"/>
+      <w:lang w:eastAsia="en-GB"/>
+      <w14:ligatures w14:val="none"/>
+    </w:rPr>
+  </w:style>
+  <w:style w:type="character" w:customStyle="1" w:styleId="TitleChar">
+    <w:name w:val="Title Char"/>
+    <w:basedOn w:val="DefaultParagraphFont"/>
+    <w:link w:val="Title"/>
+    <w:uiPriority w:val="10"/>
+    <w:rsid w:val="009A2BD0"/>
+    <w:rPr>
+      <w:rFonts w:asciiTheme="majorHAnsi" w:eastAsiaTheme="majorEastAsia" w:hAnsiTheme="majorHAnsi" w:cstheme="majorBidi"/>
+      <w:b/>
+      <w:bCs/>
+      <w:color w:val="345A8A"/>
+      <w:kern w:val="0"/>
+      <w:sz w:val="36"/>
+      <w:szCs w:val="36"/>
+      <w:lang w:eastAsia="en-GB"/>
+      <w14:ligatures w14:val="none"/>
+    </w:rPr>
+  </w:style>
 </w:styles>
 </file>
 
